--- a/src/main/resources/docTemplates/МакетФОСПрактика.docx
+++ b/src/main/resources/docTemplates/МакетФОСПрактика.docx
@@ -12,15 +12,11 @@
         <w:ind w:firstLine="709"/>
         <w:jc w:val="right"/>
         <w:rPr>
-          <w:rFonts w:ascii="Times New Roman" w:hAnsi="Times New Roman"/>
-          <w:sz w:val="24"/>
           <w:szCs w:val="24"/>
         </w:rPr>
       </w:pPr>
       <w:r>
         <w:rPr>
-          <w:rFonts w:ascii="Times New Roman" w:hAnsi="Times New Roman"/>
-          <w:sz w:val="24"/>
           <w:szCs w:val="24"/>
         </w:rPr>
         <w:t>Приложение Д</w:t>
@@ -36,8 +32,6 @@
         <w:ind w:firstLine="709"/>
         <w:jc w:val="right"/>
         <w:rPr>
-          <w:rFonts w:ascii="Times New Roman" w:hAnsi="Times New Roman"/>
-          <w:sz w:val="24"/>
           <w:szCs w:val="24"/>
         </w:rPr>
       </w:pPr>
@@ -52,14 +46,12 @@
         <w:ind w:firstLine="709"/>
         <w:jc w:val="center"/>
         <w:rPr>
-          <w:rFonts w:ascii="Times New Roman" w:hAnsi="Times New Roman"/>
           <w:sz w:val="28"/>
           <w:szCs w:val="24"/>
         </w:rPr>
       </w:pPr>
       <w:r>
         <w:rPr>
-          <w:rFonts w:ascii="Times New Roman" w:hAnsi="Times New Roman"/>
           <w:sz w:val="28"/>
           <w:szCs w:val="24"/>
         </w:rPr>
@@ -76,15 +68,11 @@
         <w:ind w:firstLine="709"/>
         <w:jc w:val="center"/>
         <w:rPr>
-          <w:rFonts w:ascii="Times New Roman" w:hAnsi="Times New Roman"/>
-          <w:sz w:val="24"/>
           <w:szCs w:val="24"/>
         </w:rPr>
       </w:pPr>
       <w:r>
         <w:rPr>
-          <w:rFonts w:ascii="Times New Roman" w:hAnsi="Times New Roman"/>
-          <w:sz w:val="24"/>
           <w:szCs w:val="24"/>
         </w:rPr>
         <w:t>оценочных материалов для проведения текущего контроля и</w:t>
@@ -100,23 +88,17 @@
         <w:ind w:firstLine="709"/>
         <w:jc w:val="center"/>
         <w:rPr>
-          <w:rFonts w:ascii="Times New Roman" w:hAnsi="Times New Roman"/>
-          <w:sz w:val="24"/>
           <w:szCs w:val="24"/>
         </w:rPr>
       </w:pPr>
       <w:r>
         <w:rPr>
-          <w:rFonts w:ascii="Times New Roman" w:hAnsi="Times New Roman"/>
-          <w:sz w:val="24"/>
           <w:szCs w:val="24"/>
         </w:rPr>
         <w:t xml:space="preserve">промежуточной аттестации обучающихся по </w:t>
       </w:r>
       <w:r>
         <w:rPr>
-          <w:rFonts w:ascii="Times New Roman" w:hAnsi="Times New Roman"/>
-          <w:sz w:val="24"/>
           <w:szCs w:val="24"/>
         </w:rPr>
         <w:t>практике</w:t>
@@ -132,33 +114,26 @@
         <w:ind w:firstLine="709"/>
         <w:jc w:val="center"/>
         <w:rPr>
-          <w:rFonts w:ascii="Times New Roman" w:eastAsia="Times New Roman" w:hAnsi="Times New Roman"/>
-          <w:sz w:val="24"/>
+          <w:rFonts w:eastAsia="Times New Roman"/>
           <w:szCs w:val="24"/>
           <w:u w:val="single"/>
         </w:rPr>
       </w:pPr>
       <w:r>
         <w:rPr>
-          <w:rFonts w:ascii="Times New Roman" w:hAnsi="Times New Roman"/>
-          <w:sz w:val="24"/>
           <w:szCs w:val="24"/>
           <w:u w:val="single"/>
         </w:rPr>
         <w:t>#</w:t>
       </w:r>
-      <w:proofErr w:type="spellStart"/>
       <w:r>
         <w:rPr>
-          <w:rFonts w:ascii="Times New Roman" w:hAnsi="Times New Roman"/>
-          <w:sz w:val="24"/>
           <w:szCs w:val="24"/>
           <w:u w:val="single"/>
           <w:lang w:val="en-US"/>
         </w:rPr>
         <w:t>correctPracticeName</w:t>
       </w:r>
-      <w:proofErr w:type="spellEnd"/>
     </w:p>
     <w:p>
       <w:pPr>
@@ -166,8 +141,7 @@
         <w:ind w:firstLine="709"/>
         <w:jc w:val="both"/>
         <w:rPr>
-          <w:rFonts w:ascii="Times New Roman" w:eastAsia="Times New Roman" w:hAnsi="Times New Roman"/>
-          <w:sz w:val="24"/>
+          <w:rFonts w:eastAsia="Times New Roman"/>
           <w:szCs w:val="24"/>
         </w:rPr>
       </w:pPr>
@@ -179,15 +153,13 @@
         <w:ind w:left="0" w:firstLine="709"/>
         <w:jc w:val="both"/>
         <w:rPr>
-          <w:rFonts w:ascii="Times New Roman" w:eastAsia="Times New Roman" w:hAnsi="Times New Roman"/>
-          <w:sz w:val="24"/>
+          <w:rFonts w:eastAsia="Times New Roman"/>
           <w:szCs w:val="24"/>
         </w:rPr>
       </w:pPr>
       <w:r>
         <w:rPr>
-          <w:rFonts w:ascii="Times New Roman" w:eastAsia="Times New Roman" w:hAnsi="Times New Roman"/>
-          <w:sz w:val="24"/>
+          <w:rFonts w:eastAsia="Times New Roman"/>
           <w:szCs w:val="24"/>
         </w:rPr>
         <w:t>Перечень оценочных материалов и индикаторов достижения компетенций, сформированность которых они контролируют</w:t>
@@ -200,8 +172,7 @@
         <w:ind w:left="0"/>
         <w:jc w:val="both"/>
         <w:rPr>
-          <w:rFonts w:ascii="Times New Roman" w:eastAsia="Times New Roman" w:hAnsi="Times New Roman"/>
-          <w:sz w:val="24"/>
+          <w:rFonts w:eastAsia="Times New Roman"/>
           <w:szCs w:val="24"/>
           <w:highlight w:val="yellow"/>
         </w:rPr>
@@ -240,15 +211,13 @@
               <w:spacing w:after="0"/>
               <w:jc w:val="center"/>
               <w:rPr>
-                <w:rFonts w:ascii="Times New Roman" w:eastAsia="Times New Roman" w:hAnsi="Times New Roman"/>
-                <w:sz w:val="24"/>
+                <w:rFonts w:eastAsia="Times New Roman"/>
                 <w:szCs w:val="24"/>
               </w:rPr>
             </w:pPr>
             <w:r>
               <w:rPr>
-                <w:rFonts w:ascii="Times New Roman" w:eastAsia="Times New Roman" w:hAnsi="Times New Roman"/>
-                <w:sz w:val="24"/>
+                <w:rFonts w:eastAsia="Times New Roman"/>
                 <w:szCs w:val="24"/>
               </w:rPr>
               <w:t>Наименование оценочного средства</w:t>
@@ -265,36 +234,16 @@
               <w:spacing w:after="0"/>
               <w:jc w:val="center"/>
               <w:rPr>
-                <w:rFonts w:ascii="Times New Roman" w:eastAsia="Times New Roman" w:hAnsi="Times New Roman"/>
-                <w:sz w:val="24"/>
+                <w:rFonts w:eastAsia="Times New Roman"/>
                 <w:szCs w:val="24"/>
               </w:rPr>
             </w:pPr>
             <w:r>
               <w:rPr>
-                <w:rFonts w:ascii="Times New Roman" w:eastAsia="Times New Roman" w:hAnsi="Times New Roman"/>
-                <w:sz w:val="24"/>
+                <w:rFonts w:eastAsia="Times New Roman"/>
                 <w:szCs w:val="24"/>
               </w:rPr>
-              <w:t xml:space="preserve">Коды индикаторов </w:t>
-            </w:r>
-            <w:proofErr w:type="gramStart"/>
-            <w:r>
-              <w:rPr>
-                <w:rFonts w:ascii="Times New Roman" w:eastAsia="Times New Roman" w:hAnsi="Times New Roman"/>
-                <w:sz w:val="24"/>
-                <w:szCs w:val="24"/>
-              </w:rPr>
-              <w:t>достижения</w:t>
-            </w:r>
-            <w:proofErr w:type="gramEnd"/>
-            <w:r>
-              <w:rPr>
-                <w:rFonts w:ascii="Times New Roman" w:eastAsia="Times New Roman" w:hAnsi="Times New Roman"/>
-                <w:sz w:val="24"/>
-                <w:szCs w:val="24"/>
-              </w:rPr>
-              <w:t xml:space="preserve"> формируемых компетенции</w:t>
+              <w:t>Коды индикаторов достижения формируемых компетенции</w:t>
             </w:r>
           </w:p>
         </w:tc>
@@ -308,15 +257,13 @@
               <w:spacing w:after="0"/>
               <w:jc w:val="center"/>
               <w:rPr>
-                <w:rFonts w:ascii="Times New Roman" w:eastAsia="Times New Roman" w:hAnsi="Times New Roman"/>
-                <w:sz w:val="24"/>
+                <w:rFonts w:eastAsia="Times New Roman"/>
                 <w:szCs w:val="24"/>
               </w:rPr>
             </w:pPr>
             <w:r>
               <w:rPr>
-                <w:rFonts w:ascii="Times New Roman" w:eastAsia="Times New Roman" w:hAnsi="Times New Roman"/>
-                <w:sz w:val="24"/>
+                <w:rFonts w:eastAsia="Times New Roman"/>
                 <w:szCs w:val="24"/>
               </w:rPr>
               <w:t>Номер приложения</w:t>
@@ -338,15 +285,13 @@
               <w:spacing w:after="0"/>
               <w:jc w:val="both"/>
               <w:rPr>
-                <w:rFonts w:ascii="Times New Roman" w:eastAsia="Times New Roman" w:hAnsi="Times New Roman"/>
-                <w:sz w:val="24"/>
+                <w:rFonts w:eastAsia="Times New Roman"/>
                 <w:szCs w:val="24"/>
               </w:rPr>
             </w:pPr>
             <w:r>
               <w:rPr>
-                <w:rFonts w:ascii="Times New Roman" w:eastAsia="Times New Roman" w:hAnsi="Times New Roman"/>
-                <w:sz w:val="24"/>
+                <w:rFonts w:eastAsia="Times New Roman"/>
                 <w:szCs w:val="24"/>
               </w:rPr>
               <w:t>Письменный отчёт</w:t>
@@ -363,8 +308,7 @@
               <w:spacing w:after="0"/>
               <w:jc w:val="center"/>
               <w:rPr>
-                <w:rFonts w:ascii="Times New Roman" w:eastAsia="Times New Roman" w:hAnsi="Times New Roman"/>
-                <w:sz w:val="24"/>
+                <w:rFonts w:eastAsia="Times New Roman"/>
                 <w:szCs w:val="24"/>
                 <w:lang w:val="en-US"/>
               </w:rPr>
@@ -380,8 +324,7 @@
               <w:spacing w:after="0"/>
               <w:jc w:val="center"/>
               <w:rPr>
-                <w:rFonts w:ascii="Times New Roman" w:eastAsia="Times New Roman" w:hAnsi="Times New Roman"/>
-                <w:sz w:val="24"/>
+                <w:rFonts w:eastAsia="Times New Roman"/>
                 <w:szCs w:val="24"/>
                 <w:lang w:val="en-US"/>
               </w:rPr>
@@ -403,15 +346,13 @@
               <w:spacing w:after="0"/>
               <w:jc w:val="both"/>
               <w:rPr>
-                <w:rFonts w:ascii="Times New Roman" w:eastAsia="Times New Roman" w:hAnsi="Times New Roman"/>
-                <w:sz w:val="24"/>
+                <w:rFonts w:eastAsia="Times New Roman"/>
                 <w:szCs w:val="24"/>
               </w:rPr>
             </w:pPr>
             <w:r>
               <w:rPr>
-                <w:rFonts w:ascii="Times New Roman" w:eastAsia="Times New Roman" w:hAnsi="Times New Roman"/>
-                <w:sz w:val="24"/>
+                <w:rFonts w:eastAsia="Times New Roman"/>
                 <w:szCs w:val="24"/>
               </w:rPr>
               <w:t>Практическое задание</w:t>
@@ -428,8 +369,7 @@
               <w:spacing w:after="0"/>
               <w:jc w:val="center"/>
               <w:rPr>
-                <w:rFonts w:ascii="Times New Roman" w:eastAsia="Times New Roman" w:hAnsi="Times New Roman"/>
-                <w:sz w:val="24"/>
+                <w:rFonts w:eastAsia="Times New Roman"/>
                 <w:szCs w:val="24"/>
                 <w:lang w:val="en-US"/>
               </w:rPr>
@@ -445,8 +385,7 @@
               <w:spacing w:after="0"/>
               <w:jc w:val="center"/>
               <w:rPr>
-                <w:rFonts w:ascii="Times New Roman" w:eastAsia="Times New Roman" w:hAnsi="Times New Roman"/>
-                <w:sz w:val="24"/>
+                <w:rFonts w:eastAsia="Times New Roman"/>
                 <w:szCs w:val="24"/>
                 <w:lang w:val="en-US"/>
               </w:rPr>
@@ -468,16 +407,14 @@
               <w:spacing w:after="0"/>
               <w:jc w:val="both"/>
               <w:rPr>
-                <w:rFonts w:ascii="Times New Roman" w:eastAsia="Times New Roman" w:hAnsi="Times New Roman"/>
-                <w:sz w:val="24"/>
+                <w:rFonts w:eastAsia="Times New Roman"/>
                 <w:szCs w:val="24"/>
                 <w:lang w:val="en-US"/>
               </w:rPr>
             </w:pPr>
             <w:r>
               <w:rPr>
-                <w:rFonts w:ascii="Times New Roman" w:eastAsia="Times New Roman" w:hAnsi="Times New Roman"/>
-                <w:sz w:val="24"/>
+                <w:rFonts w:eastAsia="Times New Roman"/>
                 <w:szCs w:val="24"/>
               </w:rPr>
               <w:t>Зачёт с оценкой</w:t>
@@ -494,8 +431,7 @@
               <w:spacing w:after="0"/>
               <w:jc w:val="center"/>
               <w:rPr>
-                <w:rFonts w:ascii="Times New Roman" w:eastAsia="Times New Roman" w:hAnsi="Times New Roman"/>
-                <w:sz w:val="24"/>
+                <w:rFonts w:eastAsia="Times New Roman"/>
                 <w:szCs w:val="24"/>
                 <w:lang w:val="en-US"/>
               </w:rPr>
@@ -511,8 +447,7 @@
               <w:spacing w:after="0"/>
               <w:jc w:val="center"/>
               <w:rPr>
-                <w:rFonts w:ascii="Times New Roman" w:eastAsia="Times New Roman" w:hAnsi="Times New Roman"/>
-                <w:sz w:val="24"/>
+                <w:rFonts w:eastAsia="Times New Roman"/>
                 <w:szCs w:val="24"/>
                 <w:lang w:val="en-US"/>
               </w:rPr>
@@ -527,8 +462,7 @@
         <w:ind w:firstLine="709"/>
         <w:jc w:val="both"/>
         <w:rPr>
-          <w:rFonts w:ascii="Times New Roman" w:eastAsia="Times New Roman" w:hAnsi="Times New Roman"/>
-          <w:sz w:val="24"/>
+          <w:rFonts w:eastAsia="Times New Roman"/>
           <w:szCs w:val="24"/>
           <w:highlight w:val="yellow"/>
         </w:rPr>
@@ -540,8 +474,7 @@
         <w:ind w:firstLine="709"/>
         <w:jc w:val="both"/>
         <w:rPr>
-          <w:rFonts w:ascii="Times New Roman" w:eastAsia="Times New Roman" w:hAnsi="Times New Roman"/>
-          <w:sz w:val="24"/>
+          <w:rFonts w:eastAsia="Times New Roman"/>
           <w:szCs w:val="24"/>
           <w:highlight w:val="yellow"/>
         </w:rPr>
@@ -558,8 +491,7 @@
       </w:pPr>
       <w:r>
         <w:rPr>
-          <w:rFonts w:ascii="Times New Roman" w:eastAsia="Times New Roman" w:hAnsi="Times New Roman"/>
-          <w:sz w:val="24"/>
+          <w:rFonts w:eastAsia="Times New Roman"/>
         </w:rPr>
         <w:t xml:space="preserve">Разработал: _________________________________ </w:t>
       </w:r>
@@ -572,8 +504,7 @@
       </w:pPr>
       <w:r>
         <w:rPr>
-          <w:rFonts w:ascii="Times New Roman" w:eastAsia="Times New Roman" w:hAnsi="Times New Roman"/>
-          <w:sz w:val="24"/>
+          <w:rFonts w:eastAsia="Times New Roman"/>
         </w:rPr>
         <w:t>Утверждено на заседании кафедры «»</w:t>
       </w:r>
@@ -586,26 +517,9 @@
       </w:pPr>
       <w:r>
         <w:rPr>
-          <w:rFonts w:ascii="Times New Roman" w:eastAsia="Times New Roman" w:hAnsi="Times New Roman"/>
-          <w:sz w:val="24"/>
+          <w:rFonts w:eastAsia="Times New Roman"/>
         </w:rPr>
-        <w:t xml:space="preserve">протокол №   от </w:t>
-      </w:r>
-      <w:proofErr w:type="gramStart"/>
-      <w:r>
-        <w:rPr>
-          <w:rFonts w:ascii="Times New Roman" w:eastAsia="Times New Roman" w:hAnsi="Times New Roman"/>
-          <w:sz w:val="24"/>
-        </w:rPr>
-        <w:t>«  »</w:t>
-      </w:r>
-      <w:proofErr w:type="gramEnd"/>
-      <w:r>
-        <w:rPr>
-          <w:rFonts w:ascii="Times New Roman" w:eastAsia="Times New Roman" w:hAnsi="Times New Roman"/>
-          <w:sz w:val="24"/>
-        </w:rPr>
-        <w:t xml:space="preserve"> __  ____ 20__ года</w:t>
+        <w:t>протокол №   от «  » __  ____ 20__ года</w:t>
       </w:r>
     </w:p>
     <w:p>
@@ -616,8 +530,7 @@
       </w:pPr>
       <w:r>
         <w:rPr>
-          <w:rFonts w:ascii="Times New Roman" w:eastAsia="Times New Roman" w:hAnsi="Times New Roman"/>
-          <w:sz w:val="24"/>
+          <w:rFonts w:eastAsia="Times New Roman"/>
         </w:rPr>
         <w:t xml:space="preserve">Заведующий кафедрой ________________   </w:t>
       </w:r>
@@ -628,8 +541,7 @@
         <w:ind w:firstLine="709"/>
         <w:jc w:val="both"/>
         <w:rPr>
-          <w:rFonts w:ascii="Times New Roman" w:eastAsia="Times New Roman" w:hAnsi="Times New Roman"/>
-          <w:sz w:val="24"/>
+          <w:rFonts w:eastAsia="Times New Roman"/>
           <w:szCs w:val="24"/>
           <w:highlight w:val="yellow"/>
         </w:rPr>
@@ -639,8 +551,6 @@
       <w:pPr>
         <w:spacing w:after="0"/>
         <w:rPr>
-          <w:rFonts w:ascii="Times New Roman" w:hAnsi="Times New Roman"/>
-          <w:sz w:val="24"/>
           <w:szCs w:val="24"/>
           <w:lang w:val="en-US"/>
         </w:rPr>
@@ -8231,11 +8141,13 @@
   <w:style w:type="paragraph" w:default="1" w:styleId="a">
     <w:name w:val="Normal"/>
     <w:qFormat/>
+    <w:rsid w:val="004733BE"/>
     <w:pPr>
       <w:spacing w:after="200" w:line="276" w:lineRule="auto"/>
     </w:pPr>
     <w:rPr>
-      <w:sz w:val="22"/>
+      <w:rFonts w:ascii="Times New Roman" w:hAnsi="Times New Roman"/>
+      <w:sz w:val="24"/>
       <w:szCs w:val="22"/>
       <w:lang w:eastAsia="en-US"/>
     </w:rPr>
@@ -8290,7 +8202,7 @@
       <w:spacing w:after="0" w:line="240" w:lineRule="auto"/>
     </w:pPr>
     <w:rPr>
-      <w:rFonts w:ascii="Times New Roman" w:eastAsia="Times New Roman" w:hAnsi="Times New Roman"/>
+      <w:rFonts w:eastAsia="Times New Roman"/>
       <w:sz w:val="20"/>
       <w:szCs w:val="20"/>
     </w:rPr>
@@ -8424,7 +8336,6 @@
       <w:jc w:val="both"/>
     </w:pPr>
     <w:rPr>
-      <w:rFonts w:ascii="Times New Roman" w:hAnsi="Times New Roman"/>
       <w:sz w:val="30"/>
       <w:szCs w:val="24"/>
       <w:lang w:val="x-none"/>
